--- a/Paper/Figure2.docx
+++ b/Paper/Figure2.docx
@@ -10,13 +10,13 @@
         <mc:AlternateContent>
           <mc:Choice Requires="wps">
             <w:drawing>
-              <wp:anchor distT="45720" distB="45720" distL="114300" distR="114300" simplePos="0" relativeHeight="251659264" behindDoc="0" locked="0" layoutInCell="1" allowOverlap="1" wp14:anchorId="67F0361E" wp14:editId="30CB6D2B">
+              <wp:anchor distT="45720" distB="45720" distL="114300" distR="114300" simplePos="0" relativeHeight="251659264" behindDoc="0" locked="0" layoutInCell="1" allowOverlap="1" wp14:anchorId="67F0361E" wp14:editId="4EEBF717">
                 <wp:simplePos x="0" y="0"/>
                 <wp:positionH relativeFrom="column">
-                  <wp:posOffset>7255188</wp:posOffset>
+                  <wp:posOffset>7544586</wp:posOffset>
                 </wp:positionH>
                 <wp:positionV relativeFrom="paragraph">
-                  <wp:posOffset>925384</wp:posOffset>
+                  <wp:posOffset>2084039</wp:posOffset>
                 </wp:positionV>
                 <wp:extent cx="1471930" cy="1404620"/>
                 <wp:effectExtent l="0" t="0" r="13970" b="15240"/>
@@ -56,20 +56,22 @@
                           <w:p>
                             <w:pPr>
                               <w:rPr>
+                                <w:rFonts w:ascii="Times New Roman" w:hAnsi="Times New Roman" w:cs="Times New Roman"/>
                                 <w:b/>
                                 <w:bCs/>
                                 <w:color w:val="1736A9"/>
-                                <w:sz w:val="28"/>
-                                <w:szCs w:val="28"/>
+                                <w:sz w:val="24"/>
+                                <w:szCs w:val="24"/>
                               </w:rPr>
                             </w:pPr>
                             <w:r>
                               <w:rPr>
+                                <w:rFonts w:ascii="Times New Roman" w:hAnsi="Times New Roman" w:cs="Times New Roman"/>
                                 <w:b/>
                                 <w:bCs/>
                                 <w:color w:val="1736A9"/>
-                                <w:sz w:val="28"/>
-                                <w:szCs w:val="28"/>
+                                <w:sz w:val="24"/>
+                                <w:szCs w:val="24"/>
                               </w:rPr>
                               <w:t>No Operational PDMP in Effect</w:t>
                             </w:r>
@@ -97,26 +99,28 @@
                 <v:stroke joinstyle="miter"/>
                 <v:path gradientshapeok="t" o:connecttype="rect"/>
               </v:shapetype>
-              <v:shape id="Text Box 2" o:spid="_x0000_s1026" type="#_x0000_t202" style="position:absolute;margin-left:571.25pt;margin-top:72.85pt;width:115.9pt;height:110.6pt;z-index:251659264;visibility:visible;mso-wrap-style:square;mso-width-percent:0;mso-height-percent:200;mso-wrap-distance-left:9pt;mso-wrap-distance-top:3.6pt;mso-wrap-distance-right:9pt;mso-wrap-distance-bottom:3.6pt;mso-position-horizontal:absolute;mso-position-horizontal-relative:text;mso-position-vertical:absolute;mso-position-vertical-relative:text;mso-width-percent:0;mso-height-percent:200;mso-width-relative:margin;mso-height-relative:margin;v-text-anchor:top" o:gfxdata="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" strokecolor="white [3212]">
+              <v:shape id="Text Box 2" o:spid="_x0000_s1026" type="#_x0000_t202" style="position:absolute;margin-left:594.05pt;margin-top:164.1pt;width:115.9pt;height:110.6pt;z-index:251659264;visibility:visible;mso-wrap-style:square;mso-width-percent:0;mso-height-percent:200;mso-wrap-distance-left:9pt;mso-wrap-distance-top:3.6pt;mso-wrap-distance-right:9pt;mso-wrap-distance-bottom:3.6pt;mso-position-horizontal:absolute;mso-position-horizontal-relative:text;mso-position-vertical:absolute;mso-position-vertical-relative:text;mso-width-percent:0;mso-height-percent:200;mso-width-relative:margin;mso-height-relative:margin;v-text-anchor:top" o:gfxdata="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" strokecolor="white [3212]">
                 <v:textbox style="mso-fit-shape-to-text:t">
                   <w:txbxContent>
                     <w:p>
                       <w:pPr>
                         <w:rPr>
+                          <w:rFonts w:ascii="Times New Roman" w:hAnsi="Times New Roman" w:cs="Times New Roman"/>
                           <w:b/>
                           <w:bCs/>
                           <w:color w:val="1736A9"/>
-                          <w:sz w:val="28"/>
-                          <w:szCs w:val="28"/>
+                          <w:sz w:val="24"/>
+                          <w:szCs w:val="24"/>
                         </w:rPr>
                       </w:pPr>
                       <w:r>
                         <w:rPr>
+                          <w:rFonts w:ascii="Times New Roman" w:hAnsi="Times New Roman" w:cs="Times New Roman"/>
                           <w:b/>
                           <w:bCs/>
                           <w:color w:val="1736A9"/>
-                          <w:sz w:val="28"/>
-                          <w:szCs w:val="28"/>
+                          <w:sz w:val="24"/>
+                          <w:szCs w:val="24"/>
                         </w:rPr>
                         <w:t>No Operational PDMP in Effect</w:t>
                       </w:r>
@@ -136,13 +140,13 @@
         <mc:AlternateContent>
           <mc:Choice Requires="wps">
             <w:drawing>
-              <wp:anchor distT="45720" distB="45720" distL="114300" distR="114300" simplePos="0" relativeHeight="251662336" behindDoc="0" locked="0" layoutInCell="1" allowOverlap="1" wp14:anchorId="1538720D" wp14:editId="163498D9">
+              <wp:anchor distT="45720" distB="45720" distL="114300" distR="114300" simplePos="0" relativeHeight="251662336" behindDoc="0" locked="0" layoutInCell="1" allowOverlap="1" wp14:anchorId="1538720D" wp14:editId="2A586201">
                 <wp:simplePos x="0" y="0"/>
                 <wp:positionH relativeFrom="column">
-                  <wp:posOffset>7255279</wp:posOffset>
+                  <wp:posOffset>7489756</wp:posOffset>
                 </wp:positionH>
                 <wp:positionV relativeFrom="paragraph">
-                  <wp:posOffset>2493645</wp:posOffset>
+                  <wp:posOffset>2737994</wp:posOffset>
                 </wp:positionV>
                 <wp:extent cx="1567180" cy="1404620"/>
                 <wp:effectExtent l="0" t="0" r="13970" b="15240"/>
@@ -182,20 +186,22 @@
                           <w:p>
                             <w:pPr>
                               <w:rPr>
+                                <w:rFonts w:ascii="Times New Roman" w:hAnsi="Times New Roman" w:cs="Times New Roman"/>
                                 <w:b/>
                                 <w:bCs/>
                                 <w:color w:val="FF0000"/>
-                                <w:sz w:val="28"/>
-                                <w:szCs w:val="28"/>
+                                <w:sz w:val="24"/>
+                                <w:szCs w:val="24"/>
                               </w:rPr>
                             </w:pPr>
                             <w:r>
                               <w:rPr>
+                                <w:rFonts w:ascii="Times New Roman" w:hAnsi="Times New Roman" w:cs="Times New Roman"/>
                                 <w:b/>
                                 <w:bCs/>
                                 <w:color w:val="FF0000"/>
-                                <w:sz w:val="28"/>
-                                <w:szCs w:val="28"/>
+                                <w:sz w:val="24"/>
+                                <w:szCs w:val="24"/>
                               </w:rPr>
                               <w:t>Operational PDMP in Effect</w:t>
                             </w:r>
@@ -219,26 +225,28 @@
           </mc:Choice>
           <mc:Fallback>
             <w:pict>
-              <v:shape w14:anchorId="1538720D" id="_x0000_s1027" type="#_x0000_t202" style="position:absolute;margin-left:571.3pt;margin-top:196.35pt;width:123.4pt;height:110.6pt;z-index:251662336;visibility:visible;mso-wrap-style:square;mso-width-percent:0;mso-height-percent:200;mso-wrap-distance-left:9pt;mso-wrap-distance-top:3.6pt;mso-wrap-distance-right:9pt;mso-wrap-distance-bottom:3.6pt;mso-position-horizontal:absolute;mso-position-horizontal-relative:text;mso-position-vertical:absolute;mso-position-vertical-relative:text;mso-width-percent:0;mso-height-percent:200;mso-width-relative:margin;mso-height-relative:margin;v-text-anchor:top" o:gfxdata="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" strokecolor="white [3212]">
+              <v:shape w14:anchorId="1538720D" id="_x0000_s1027" type="#_x0000_t202" style="position:absolute;margin-left:589.75pt;margin-top:215.6pt;width:123.4pt;height:110.6pt;z-index:251662336;visibility:visible;mso-wrap-style:square;mso-width-percent:0;mso-height-percent:200;mso-wrap-distance-left:9pt;mso-wrap-distance-top:3.6pt;mso-wrap-distance-right:9pt;mso-wrap-distance-bottom:3.6pt;mso-position-horizontal:absolute;mso-position-horizontal-relative:text;mso-position-vertical:absolute;mso-position-vertical-relative:text;mso-width-percent:0;mso-height-percent:200;mso-width-relative:margin;mso-height-relative:margin;v-text-anchor:top" o:gfxdata="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" strokecolor="white [3212]">
                 <v:textbox style="mso-fit-shape-to-text:t">
                   <w:txbxContent>
                     <w:p>
                       <w:pPr>
                         <w:rPr>
+                          <w:rFonts w:ascii="Times New Roman" w:hAnsi="Times New Roman" w:cs="Times New Roman"/>
                           <w:b/>
                           <w:bCs/>
                           <w:color w:val="FF0000"/>
-                          <w:sz w:val="28"/>
-                          <w:szCs w:val="28"/>
+                          <w:sz w:val="24"/>
+                          <w:szCs w:val="24"/>
                         </w:rPr>
                       </w:pPr>
                       <w:r>
                         <w:rPr>
+                          <w:rFonts w:ascii="Times New Roman" w:hAnsi="Times New Roman" w:cs="Times New Roman"/>
                           <w:b/>
                           <w:bCs/>
                           <w:color w:val="FF0000"/>
-                          <w:sz w:val="28"/>
-                          <w:szCs w:val="28"/>
+                          <w:sz w:val="24"/>
+                          <w:szCs w:val="24"/>
                         </w:rPr>
                         <w:t>Operational PDMP in Effect</w:t>
                       </w:r>
@@ -256,18 +264,18 @@
           <w:noProof/>
         </w:rPr>
         <w:drawing>
-          <wp:anchor distT="0" distB="0" distL="114300" distR="114300" simplePos="0" relativeHeight="251663360" behindDoc="1" locked="0" layoutInCell="1" allowOverlap="1" wp14:anchorId="5F1FAF47" wp14:editId="5BE81CBB">
+          <wp:anchor distT="0" distB="0" distL="114300" distR="114300" simplePos="0" relativeHeight="251663360" behindDoc="1" locked="0" layoutInCell="1" allowOverlap="1" wp14:anchorId="4E142AB0" wp14:editId="01E481A1">
             <wp:simplePos x="0" y="0"/>
             <wp:positionH relativeFrom="column">
-              <wp:posOffset>-641267</wp:posOffset>
+              <wp:posOffset>-244444</wp:posOffset>
             </wp:positionH>
             <wp:positionV relativeFrom="paragraph">
-              <wp:posOffset>35148</wp:posOffset>
+              <wp:posOffset>72429</wp:posOffset>
             </wp:positionV>
-            <wp:extent cx="8229600" cy="5878195"/>
-            <wp:effectExtent l="0" t="0" r="0" b="8255"/>
+            <wp:extent cx="8075692" cy="5768262"/>
+            <wp:effectExtent l="0" t="0" r="1905" b="4445"/>
             <wp:wrapNone/>
-            <wp:docPr id="1312018399" name="Picture 1" descr="A picture containing text, plot, line, screenshot&#10;&#10;Description automatically generated"/>
+            <wp:docPr id="957034080" name="Picture 1" descr="A picture containing text, plot, screenshot, line&#10;&#10;Description automatically generated"/>
             <wp:cNvGraphicFramePr>
               <a:graphicFrameLocks xmlns:a="http://schemas.openxmlformats.org/drawingml/2006/main" noChangeAspect="1"/>
             </wp:cNvGraphicFramePr>
@@ -275,7 +283,7 @@
               <a:graphicData uri="http://schemas.openxmlformats.org/drawingml/2006/picture">
                 <pic:pic xmlns:pic="http://schemas.openxmlformats.org/drawingml/2006/picture">
                   <pic:nvPicPr>
-                    <pic:cNvPr id="1312018399" name="Picture 1" descr="A picture containing text, plot, line, screenshot&#10;&#10;Description automatically generated"/>
+                    <pic:cNvPr id="957034080" name="Picture 1" descr="A picture containing text, plot, screenshot, line&#10;&#10;Description automatically generated"/>
                     <pic:cNvPicPr/>
                   </pic:nvPicPr>
                   <pic:blipFill>
@@ -293,7 +301,7 @@
                   <pic:spPr>
                     <a:xfrm>
                       <a:off x="0" y="0"/>
-                      <a:ext cx="8229600" cy="5878195"/>
+                      <a:ext cx="8079016" cy="5770636"/>
                     </a:xfrm>
                     <a:prstGeom prst="rect">
                       <a:avLst/>
